--- a/周盛/PRD-2017-G17-项目总结报告-周盛.docx
+++ b/周盛/PRD-2017-G17-项目总结报告-周盛.docx
@@ -22,35 +22,38 @@
     </w:p>
     <w:p>
       <w:pPr>
-        <w:pStyle w:val="1"/>
+        <w:rPr>
+          <w:rFonts w:ascii="宋体" w:hAnsi="宋体"/>
+          <w:sz w:val="24"/>
+          <w:szCs w:val="24"/>
+        </w:rPr>
       </w:pPr>
       <w:r>
-        <w:rPr>
-          <w:rFonts w:hint="eastAsia"/>
-        </w:rPr>
-        <w:t>概述</w:t>
-      </w:r>
-    </w:p>
-    <w:p>
-      <w:r>
         <w:tab/>
       </w:r>
       <w:r>
         <w:rPr>
           <w:rFonts w:hint="eastAsia"/>
-        </w:rPr>
-        <w:t>经过一个学期的学习，在软件需求和软件项目管理的课程的学习中，通过在软件工程系列课程教学辅助网站的开发学习中。通过整个阶段的学习，谈谈整个过程，总结一下自己的所学所得。</w:t>
-      </w:r>
-    </w:p>
-    <w:p>
-      <w:pPr>
-        <w:pStyle w:val="1"/>
-      </w:pPr>
-      <w:r>
-        <w:rPr>
-          <w:rFonts w:hint="eastAsia"/>
-        </w:rPr>
-        <w:t>工作内容</w:t>
+          <w:sz w:val="24"/>
+          <w:szCs w:val="24"/>
+        </w:rPr>
+        <w:t>经过一个学期的学习，</w:t>
+      </w:r>
+      <w:r>
+        <w:rPr>
+          <w:rFonts w:hint="eastAsia"/>
+          <w:sz w:val="24"/>
+          <w:szCs w:val="24"/>
+        </w:rPr>
+        <w:t>《软件工程系列课程教学辅助网站》</w:t>
+      </w:r>
+      <w:r>
+        <w:rPr>
+          <w:rFonts w:hint="eastAsia"/>
+          <w:sz w:val="24"/>
+          <w:szCs w:val="24"/>
+        </w:rPr>
+        <w:t>这个项目也接近尾声了，感触良多，虽然只是模拟的一个项目，没有完全去实现，但整个过程的方式还是很值得我们去学习研究的。</w:t>
       </w:r>
     </w:p>
     <w:p>
@@ -68,7 +71,7 @@
           <w:sz w:val="24"/>
           <w:szCs w:val="24"/>
         </w:rPr>
-        <w:t>在一个学期内完成“软件工程系列课程教学辅助网站”项目的需求分析、总体设计与详细设计</w:t>
+        <w:t>我负责的主要工作是整个开发过程中的项目记录，包括会议记录，组内评审记录</w:t>
       </w:r>
       <w:r>
         <w:rPr>
@@ -76,7 +79,7 @@
           <w:sz w:val="24"/>
           <w:szCs w:val="24"/>
         </w:rPr>
-        <w:t>。按照既先规定好的时间，阶段性的提交</w:t>
+        <w:t>，需求访谈会议记录还有JAD会议。同时参与开发过程中部分文档的编写。</w:t>
       </w:r>
       <w:r>
         <w:rPr>
@@ -84,44 +87,105 @@
           <w:sz w:val="24"/>
           <w:szCs w:val="24"/>
         </w:rPr>
-        <w:t>规范的项目管理文件及软件需求文档。</w:t>
+        <w:t>这个过程中也让我学习如何整理资料，我是个不太会整理的人，对于这些资料整理的时候都需要规范名称，对于我来说，生活中很多的事情也需要去统一整理好，这样才方便自己整理与查找使用。</w:t>
       </w:r>
     </w:p>
     <w:p>
       <w:pPr>
         <w:ind w:firstLine="420"/>
         <w:rPr>
-          <w:rFonts w:ascii="宋体" w:hAnsi="宋体"/>
           <w:sz w:val="24"/>
           <w:szCs w:val="24"/>
         </w:rPr>
       </w:pPr>
       <w:r>
         <w:rPr>
-          <w:rFonts w:ascii="宋体" w:hAnsi="宋体" w:hint="eastAsia"/>
-          <w:sz w:val="24"/>
-          <w:szCs w:val="24"/>
-        </w:rPr>
-        <w:t>而我负责的主要工作是整个开发过程中的项目记录，包括会议记录，组内评审记录</w:t>
-      </w:r>
-      <w:r>
-        <w:rPr>
-          <w:rFonts w:ascii="宋体" w:hAnsi="宋体" w:hint="eastAsia"/>
-          <w:sz w:val="24"/>
-          <w:szCs w:val="24"/>
-        </w:rPr>
-        <w:t>，需求访谈会议记录还有JAD会议。同时参与开发过程中部分文档的编写。</w:t>
+          <w:rFonts w:hint="eastAsia"/>
+          <w:sz w:val="24"/>
+          <w:szCs w:val="24"/>
+        </w:rPr>
+        <w:t>整个开发过程相对来说还是比较艰辛的，我们每个小组成员都是第一次做这样的事情，这个过程对于我们来说都是一个学习过程，</w:t>
+      </w:r>
+      <w:r>
+        <w:rPr>
+          <w:rFonts w:hint="eastAsia"/>
+          <w:sz w:val="24"/>
+          <w:szCs w:val="24"/>
+        </w:rPr>
+        <w:t>这学期的这些新的工具对于我们都是非常陌生的，我们要学习的是一个完整的体系，刚开始完全是门外汉，在遇到困难时也容易妥协，但总要硬着头皮做完，偶尔像他人学习，在技术上的问题也一一克服。</w:t>
+      </w:r>
+      <w:r>
+        <w:rPr>
+          <w:rFonts w:hint="eastAsia"/>
+          <w:sz w:val="24"/>
+          <w:szCs w:val="24"/>
+        </w:rPr>
+        <w:t>在这个过程中学习更好的去团队协同工作，</w:t>
+      </w:r>
+      <w:r>
+        <w:rPr>
+          <w:rFonts w:hint="eastAsia"/>
+          <w:sz w:val="24"/>
+          <w:szCs w:val="24"/>
+        </w:rPr>
+        <w:t>我们每周一周四晚上都会有进行组内会议性，小组成员总结上周工作，安排</w:t>
+      </w:r>
+      <w:r>
+        <w:rPr>
+          <w:rFonts w:hint="eastAsia"/>
+          <w:sz w:val="24"/>
+          <w:szCs w:val="24"/>
+        </w:rPr>
+        <w:t>这周的工作，合理分工。</w:t>
       </w:r>
     </w:p>
     <w:p>
       <w:pPr>
-        <w:pStyle w:val="1"/>
+        <w:ind w:firstLineChars="200" w:firstLine="480"/>
+        <w:rPr>
+          <w:sz w:val="24"/>
+          <w:szCs w:val="24"/>
+        </w:rPr>
       </w:pPr>
       <w:r>
         <w:rPr>
           <w:rFonts w:hint="eastAsia"/>
-        </w:rPr>
-        <w:t>工程过程</w:t>
+          <w:sz w:val="24"/>
+          <w:szCs w:val="24"/>
+        </w:rPr>
+        <w:t>总体工作量挺多的，但并不是按预计的每日两小时工作量，多是工作时间都花费在周末，对浮动时间的把握不足。所以常会出现无法在预期时间内完成给定任务的情况，或是超时到第二天或是第三天才完成内容的情况。</w:t>
+      </w:r>
+      <w:r>
+        <w:rPr>
+          <w:rFonts w:hint="eastAsia"/>
+          <w:sz w:val="24"/>
+          <w:szCs w:val="24"/>
+        </w:rPr>
+        <w:t xml:space="preserve"> </w:t>
+      </w:r>
+      <w:r>
+        <w:rPr>
+          <w:rFonts w:hint="eastAsia"/>
+          <w:sz w:val="24"/>
+          <w:szCs w:val="24"/>
+        </w:rPr>
+        <w:t>小组成员都能积极的完成各自的工作，虽然项目有时也会出现延迟，但总体还是能够基本完成。</w:t>
+      </w:r>
+    </w:p>
+    <w:p>
+      <w:pPr>
+        <w:rPr>
+          <w:sz w:val="24"/>
+          <w:szCs w:val="24"/>
+        </w:rPr>
+      </w:pPr>
+      <w:r>
+        <w:rPr>
+          <w:rFonts w:hint="eastAsia"/>
+          <w:sz w:val="24"/>
+          <w:szCs w:val="24"/>
+        </w:rPr>
+        <w:t>良好的团队对于完成项目起着很重要的作用。</w:t>
       </w:r>
     </w:p>
     <w:p>
@@ -132,6 +196,30 @@
           <w:szCs w:val="24"/>
         </w:rPr>
       </w:pPr>
+      <w:r>
+        <w:rPr>
+          <w:rFonts w:hint="eastAsia"/>
+          <w:sz w:val="24"/>
+          <w:szCs w:val="24"/>
+        </w:rPr>
+        <w:t>《软件工程系列课程教学辅助网站》让我们系统化的学习</w:t>
+      </w:r>
+      <w:r>
+        <w:rPr>
+          <w:rFonts w:hint="eastAsia"/>
+          <w:sz w:val="24"/>
+          <w:szCs w:val="24"/>
+        </w:rPr>
+        <w:t>了项目开发的总体计划。在今后的工作或者学习中都有着巨大的帮助，基于此将会</w:t>
+      </w:r>
+      <w:r>
+        <w:rPr>
+          <w:rFonts w:hint="eastAsia"/>
+          <w:sz w:val="24"/>
+          <w:szCs w:val="24"/>
+        </w:rPr>
+        <w:t>积极的</w:t>
+      </w:r>
       <w:bookmarkStart w:id="0" w:name="_GoBack"/>
       <w:bookmarkEnd w:id="0"/>
       <w:r>
@@ -140,123 +228,20 @@
           <w:sz w:val="24"/>
           <w:szCs w:val="24"/>
         </w:rPr>
-        <w:t>整个开发过程相对来说还是比较艰辛的，我们每个小组成员都是第一次做这样的事情，这个过程对于我们来说都是一个学习过程，</w:t>
-      </w:r>
-      <w:r>
-        <w:rPr>
-          <w:rFonts w:hint="eastAsia"/>
-          <w:sz w:val="24"/>
-          <w:szCs w:val="24"/>
-        </w:rPr>
-        <w:t>这学期的这些新的工具对于我们都是非常陌生的，我们要学习的是一个完整的体系，刚开始完全是门外汉，在遇到困难时也容易妥协，但总要硬着头皮做完，偶尔像他人学习，在技术上的问题也一一克服。</w:t>
-      </w:r>
-      <w:r>
-        <w:rPr>
-          <w:rFonts w:hint="eastAsia"/>
-          <w:sz w:val="24"/>
-          <w:szCs w:val="24"/>
-        </w:rPr>
-        <w:t>学习更好的去团队协同工作。我们每周一周四晚上都会有进行组内会议性，小组成员总结上周工作，安排</w:t>
-      </w:r>
-      <w:r>
-        <w:rPr>
-          <w:rFonts w:hint="eastAsia"/>
-          <w:sz w:val="24"/>
-          <w:szCs w:val="24"/>
-        </w:rPr>
-        <w:t>这周的工作，合理分工。</w:t>
+        <w:t>影响我以后的工作与学习。</w:t>
       </w:r>
     </w:p>
     <w:p>
       <w:pPr>
-        <w:pStyle w:val="1"/>
+        <w:rPr>
+          <w:sz w:val="24"/>
+          <w:szCs w:val="24"/>
+        </w:rPr>
       </w:pPr>
-      <w:r>
-        <w:rPr>
-          <w:rFonts w:hint="eastAsia"/>
-        </w:rPr>
-        <w:t>总结</w:t>
-      </w:r>
     </w:p>
     <w:p>
       <w:pPr>
-        <w:ind w:firstLineChars="200" w:firstLine="480"/>
-        <w:rPr>
-          <w:sz w:val="24"/>
-          <w:szCs w:val="24"/>
-        </w:rPr>
-      </w:pPr>
-      <w:r>
-        <w:rPr>
-          <w:rFonts w:hint="eastAsia"/>
-          <w:sz w:val="24"/>
-          <w:szCs w:val="24"/>
-        </w:rPr>
-        <w:t>总体工作量挺多的，但并不是按预计的每日两小时工作量，多是工作时间都花费在周末，对浮动时间的把握不足。所以常会出现无法在预期时间内完成给定任务的情况，或是超时到第二天或是第三天才完成内容的情况。但是我们组的工作量都是相对平均的，总体进度并没有落下。</w:t>
-      </w:r>
-      <w:r>
-        <w:rPr>
-          <w:rFonts w:hint="eastAsia"/>
-          <w:sz w:val="24"/>
-          <w:szCs w:val="24"/>
-        </w:rPr>
-        <w:t xml:space="preserve"> </w:t>
-      </w:r>
-    </w:p>
-    <w:p>
-      <w:pPr>
-        <w:rPr>
-          <w:rFonts w:hint="eastAsia"/>
-        </w:rPr>
-      </w:pPr>
-    </w:p>
-    <w:p>
-      <w:pPr>
-        <w:ind w:firstLineChars="200" w:firstLine="480"/>
-        <w:rPr>
-          <w:sz w:val="24"/>
-          <w:szCs w:val="24"/>
-        </w:rPr>
-      </w:pPr>
-      <w:r>
-        <w:rPr>
-          <w:rFonts w:hint="eastAsia"/>
-          <w:sz w:val="24"/>
-          <w:szCs w:val="24"/>
-        </w:rPr>
-        <w:tab/>
-      </w:r>
-      <w:r>
-        <w:rPr>
-          <w:rFonts w:hint="eastAsia"/>
-          <w:sz w:val="24"/>
-          <w:szCs w:val="24"/>
-        </w:rPr>
-        <w:t>我们的《软件工程系列课程教学辅助网站》进入了代码开发阶段，由于资源有限，无法开发完成，但是我们通过需求工程已经项目管理的学习我们理解到了一个项目的开发周期和运行模式，这让我们系统化的学习了项目开发的总体计划。在今后的工作或者学习中都有着巨大的帮助，基于这样的阶段，我们所能提交的报告以及各项开发数据都是达到了我们自己的目标要求，并且在老师的指</w:t>
-      </w:r>
-      <w:r>
-        <w:rPr>
-          <w:rFonts w:hint="eastAsia"/>
-          <w:sz w:val="24"/>
-          <w:szCs w:val="24"/>
-        </w:rPr>
-        <w:lastRenderedPageBreak/>
-        <w:t>导下完成了难度颇高的开发。</w:t>
-      </w:r>
-    </w:p>
-    <w:p>
-      <w:pPr>
-        <w:rPr>
-          <w:rFonts w:hint="eastAsia"/>
-          <w:sz w:val="24"/>
-          <w:szCs w:val="24"/>
-        </w:rPr>
-      </w:pPr>
-    </w:p>
-    <w:p>
-      <w:pPr>
-        <w:rPr>
-          <w:rFonts w:hint="eastAsia"/>
+        <w:rPr>
           <w:sz w:val="24"/>
           <w:szCs w:val="24"/>
         </w:rPr>
@@ -270,6 +255,44 @@
     </w:sectPr>
   </w:body>
 </w:document>
+</file>
+
+<file path=word/endnotes.xml><?xml version="1.0" encoding="utf-8"?>
+<w:endnotes xmlns:wpc="http://schemas.microsoft.com/office/word/2010/wordprocessingCanvas" xmlns:cx="http://schemas.microsoft.com/office/drawing/2014/chartex" xmlns:mc="http://schemas.openxmlformats.org/markup-compatibility/2006" xmlns:o="urn:schemas-microsoft-com:office:office" xmlns:r="http://schemas.openxmlformats.org/officeDocument/2006/relationships" xmlns:m="http://schemas.openxmlformats.org/officeDocument/2006/math" xmlns:v="urn:schemas-microsoft-com:vml" xmlns:wp14="http://schemas.microsoft.com/office/word/2010/wordprocessingDrawing" xmlns:wp="http://schemas.openxmlformats.org/drawingml/2006/wordprocessingDrawing" xmlns:w10="urn:schemas-microsoft-com:office:word" xmlns:w="http://schemas.openxmlformats.org/wordprocessingml/2006/main" xmlns:w14="http://schemas.microsoft.com/office/word/2010/wordml" xmlns:w15="http://schemas.microsoft.com/office/word/2012/wordml" xmlns:w16se="http://schemas.microsoft.com/office/word/2015/wordml/symex" xmlns:wpg="http://schemas.microsoft.com/office/word/2010/wordprocessingGroup" xmlns:wpi="http://schemas.microsoft.com/office/word/2010/wordprocessingInk" xmlns:wne="http://schemas.microsoft.com/office/word/2006/wordml" xmlns:wps="http://schemas.microsoft.com/office/word/2010/wordprocessingShape" mc:Ignorable="w14 w15 w16se wp14">
+  <w:endnote w:type="separator" w:id="-1">
+    <w:p>
+      <w:r>
+        <w:separator/>
+      </w:r>
+    </w:p>
+  </w:endnote>
+  <w:endnote w:type="continuationSeparator" w:id="0">
+    <w:p>
+      <w:r>
+        <w:continuationSeparator/>
+      </w:r>
+    </w:p>
+  </w:endnote>
+</w:endnotes>
+</file>
+
+<file path=word/footnotes.xml><?xml version="1.0" encoding="utf-8"?>
+<w:footnotes xmlns:wpc="http://schemas.microsoft.com/office/word/2010/wordprocessingCanvas" xmlns:cx="http://schemas.microsoft.com/office/drawing/2014/chartex" xmlns:mc="http://schemas.openxmlformats.org/markup-compatibility/2006" xmlns:o="urn:schemas-microsoft-com:office:office" xmlns:r="http://schemas.openxmlformats.org/officeDocument/2006/relationships" xmlns:m="http://schemas.openxmlformats.org/officeDocument/2006/math" xmlns:v="urn:schemas-microsoft-com:vml" xmlns:wp14="http://schemas.microsoft.com/office/word/2010/wordprocessingDrawing" xmlns:wp="http://schemas.openxmlformats.org/drawingml/2006/wordprocessingDrawing" xmlns:w10="urn:schemas-microsoft-com:office:word" xmlns:w="http://schemas.openxmlformats.org/wordprocessingml/2006/main" xmlns:w14="http://schemas.microsoft.com/office/word/2010/wordml" xmlns:w15="http://schemas.microsoft.com/office/word/2012/wordml" xmlns:w16se="http://schemas.microsoft.com/office/word/2015/wordml/symex" xmlns:wpg="http://schemas.microsoft.com/office/word/2010/wordprocessingGroup" xmlns:wpi="http://schemas.microsoft.com/office/word/2010/wordprocessingInk" xmlns:wne="http://schemas.microsoft.com/office/word/2006/wordml" xmlns:wps="http://schemas.microsoft.com/office/word/2010/wordprocessingShape" mc:Ignorable="w14 w15 w16se wp14">
+  <w:footnote w:type="separator" w:id="-1">
+    <w:p>
+      <w:r>
+        <w:separator/>
+      </w:r>
+    </w:p>
+  </w:footnote>
+  <w:footnote w:type="continuationSeparator" w:id="0">
+    <w:p>
+      <w:r>
+        <w:continuationSeparator/>
+      </w:r>
+    </w:p>
+  </w:footnote>
+</w:footnotes>
 </file>
 
 <file path=word/styles.xml><?xml version="1.0" encoding="utf-8"?>
@@ -816,6 +839,73 @@
       <w:szCs w:val="44"/>
     </w:rPr>
   </w:style>
+  <w:style w:type="paragraph" w:styleId="a5">
+    <w:name w:val="header"/>
+    <w:basedOn w:val="a"/>
+    <w:link w:val="a6"/>
+    <w:uiPriority w:val="99"/>
+    <w:unhideWhenUsed/>
+    <w:rsid w:val="00FE65E2"/>
+    <w:pPr>
+      <w:pBdr>
+        <w:bottom w:val="single" w:sz="6" w:space="1" w:color="auto"/>
+      </w:pBdr>
+      <w:tabs>
+        <w:tab w:val="center" w:pos="4153"/>
+        <w:tab w:val="right" w:pos="8306"/>
+      </w:tabs>
+      <w:snapToGrid w:val="0"/>
+      <w:jc w:val="center"/>
+    </w:pPr>
+    <w:rPr>
+      <w:sz w:val="18"/>
+      <w:szCs w:val="18"/>
+    </w:rPr>
+  </w:style>
+  <w:style w:type="character" w:customStyle="1" w:styleId="a6">
+    <w:name w:val="页眉 字符"/>
+    <w:basedOn w:val="a0"/>
+    <w:link w:val="a5"/>
+    <w:uiPriority w:val="99"/>
+    <w:rsid w:val="00FE65E2"/>
+    <w:rPr>
+      <w:rFonts w:ascii="Times New Roman" w:eastAsia="宋体" w:hAnsi="Times New Roman" w:cs="Times New Roman"/>
+      <w:sz w:val="18"/>
+      <w:szCs w:val="18"/>
+    </w:rPr>
+  </w:style>
+  <w:style w:type="paragraph" w:styleId="a7">
+    <w:name w:val="footer"/>
+    <w:basedOn w:val="a"/>
+    <w:link w:val="a8"/>
+    <w:uiPriority w:val="99"/>
+    <w:unhideWhenUsed/>
+    <w:rsid w:val="00FE65E2"/>
+    <w:pPr>
+      <w:tabs>
+        <w:tab w:val="center" w:pos="4153"/>
+        <w:tab w:val="right" w:pos="8306"/>
+      </w:tabs>
+      <w:snapToGrid w:val="0"/>
+      <w:jc w:val="left"/>
+    </w:pPr>
+    <w:rPr>
+      <w:sz w:val="18"/>
+      <w:szCs w:val="18"/>
+    </w:rPr>
+  </w:style>
+  <w:style w:type="character" w:customStyle="1" w:styleId="a8">
+    <w:name w:val="页脚 字符"/>
+    <w:basedOn w:val="a0"/>
+    <w:link w:val="a7"/>
+    <w:uiPriority w:val="99"/>
+    <w:rsid w:val="00FE65E2"/>
+    <w:rPr>
+      <w:rFonts w:ascii="Times New Roman" w:eastAsia="宋体" w:hAnsi="Times New Roman" w:cs="Times New Roman"/>
+      <w:sz w:val="18"/>
+      <w:szCs w:val="18"/>
+    </w:rPr>
+  </w:style>
 </w:styles>
 </file>
 
